--- a/1. documents/Individual Work Diaries/Ying/IWD_LohSiYing_5710479_1.docx
+++ b/1. documents/Individual Work Diaries/Ying/IWD_LohSiYing_5710479_1.docx
@@ -303,7 +303,19 @@
               <w:t>Working on Transaction Class function as an implementer</w:t>
             </w:r>
           </w:p>
-          <w:p/>
+          <w:p>
+            <w:r>
+              <w:t xml:space="preserve">Creating a </w:t>
+            </w:r>
+            <w:proofErr w:type="spellStart"/>
+            <w:r>
+              <w:t>gantt</w:t>
+            </w:r>
+            <w:proofErr w:type="spellEnd"/>
+            <w:r>
+              <w:t xml:space="preserve"> chart for the predicted assignment flow.</w:t>
+            </w:r>
+          </w:p>
         </w:tc>
       </w:tr>
     </w:tbl>
@@ -445,6 +457,8 @@
             </w:r>
           </w:p>
         </w:tc>
+        <w:bookmarkStart w:id="0" w:name="_GoBack"/>
+        <w:bookmarkEnd w:id="0"/>
       </w:tr>
     </w:tbl>
     <w:p>
@@ -593,8 +607,6 @@
           <w:sz w:val="28"/>
         </w:rPr>
       </w:pPr>
-      <w:bookmarkStart w:id="0" w:name="_GoBack"/>
-      <w:bookmarkEnd w:id="0"/>
     </w:p>
     <w:sectPr>
       <w:pgSz w:w="11906" w:h="16838"/>
